--- a/WordDocuments/Calibri/0392.docx
+++ b/WordDocuments/Calibri/0392.docx
@@ -12,7 +12,7 @@
           <w:color w:val="000000"/>
           <w:sz w:val="44"/>
         </w:rPr>
-        <w:t>Unraveling the Enigma of Dark Matter</w:t>
+        <w:t>The Symphony of Life: Exploring the Harmonious Dance of Biology and Chemistry</w:t>
       </w:r>
     </w:p>
     <w:p>
@@ -26,23 +26,7 @@
           <w:color w:val="000000"/>
           <w:sz w:val="36"/>
         </w:rPr>
-        <w:t>Richard A</w:t>
-      </w:r>
-      <w:r>
-        <w:rPr>
-          <w:rFonts w:ascii="Calibri" w:hAnsi="Calibri"/>
-          <w:color w:val="000000"/>
-          <w:sz w:val="36"/>
-        </w:rPr>
-        <w:t>.</w:t>
-      </w:r>
-      <w:r>
-        <w:rPr>
-          <w:rFonts w:ascii="Calibri" w:hAnsi="Calibri"/>
-          <w:color w:val="000000"/>
-          <w:sz w:val="36"/>
-        </w:rPr>
-        <w:t xml:space="preserve"> Carter</w:t>
+        <w:t>Alex Warren</w:t>
       </w:r>
     </w:p>
     <w:p>
@@ -55,7 +39,23 @@
           <w:color w:val="000000"/>
           <w:sz w:val="32"/>
         </w:rPr>
-        <w:t>rcarter@astron</w:t>
+        <w:t>alex</w:t>
+      </w:r>
+      <w:r>
+        <w:rPr>
+          <w:rFonts w:ascii="Calibri" w:hAnsi="Calibri"/>
+          <w:color w:val="000000"/>
+          <w:sz w:val="32"/>
+        </w:rPr>
+        <w:t>.</w:t>
+      </w:r>
+      <w:r>
+        <w:rPr>
+          <w:rFonts w:ascii="Calibri" w:hAnsi="Calibri"/>
+          <w:color w:val="000000"/>
+          <w:sz w:val="32"/>
+        </w:rPr>
+        <w:t>warren26@edu</w:t>
       </w:r>
       <w:r>
         <w:rPr>
@@ -82,7 +82,7 @@
           <w:color w:val="000000"/>
           <w:sz w:val="24"/>
         </w:rPr>
-        <w:t>The boundless expanse of the cosmos holds many mysteries, one of which is the enigma of dark matter</w:t>
+        <w:t>In the realm of sciences that intertwine, Biology and Chemistry form an enchanting tango, revealing the secrets of life's symphony</w:t>
       </w:r>
       <w:r>
         <w:rPr>
@@ -98,7 +98,7 @@
           <w:color w:val="000000"/>
           <w:sz w:val="24"/>
         </w:rPr>
-        <w:t xml:space="preserve"> This enigmatic substance, elusive and yet massive, constitutes approximately 27% of the universe's total energy density</w:t>
+        <w:t xml:space="preserve"> Biology, the study of living organisms, unravels the intricate tapestry of cells, tissues, and ecosystems, painting a portrait of life's kaleidoscope</w:t>
       </w:r>
       <w:r>
         <w:rPr>
@@ -114,7 +114,7 @@
           <w:color w:val="000000"/>
           <w:sz w:val="24"/>
         </w:rPr>
-        <w:t xml:space="preserve"> Its gravitational influence shapes galaxies, clusters of galaxies, and the very fabric of spacetime, yet its true nature remains shrouded in uncertainty</w:t>
+        <w:t xml:space="preserve"> Its counterpart, Chemistry, delves into the very building blocks of existence, examining the interplay of elements and molecules that orchestrate biological processes</w:t>
       </w:r>
       <w:r>
         <w:rPr>
@@ -130,7 +130,7 @@
           <w:color w:val="000000"/>
           <w:sz w:val="24"/>
         </w:rPr>
-        <w:t xml:space="preserve"> Embarking on an exploration of this cosmic puzzle, we endeavor to unravel the secrets held within the realm of dark matter</w:t>
+        <w:t xml:space="preserve"> Together, these disciplines weave a melody of understanding, unlocking the mysteries that govern the natural world</w:t>
       </w:r>
       <w:r>
         <w:rPr>
@@ -155,7 +155,7 @@
           <w:sz w:val="24"/>
         </w:rPr>
         <w:br/>
-        <w:t>In the tapestry of the cosmos, stars and galaxies twinkle like celestial jewels, revealing but a fraction of the universe's total mass</w:t>
+        <w:t>In the symphony of life, Biology plays the role of the conductor, orchestrating the myriad components of living beings</w:t>
       </w:r>
       <w:r>
         <w:rPr>
@@ -171,7 +171,7 @@
           <w:color w:val="000000"/>
           <w:sz w:val="24"/>
         </w:rPr>
-        <w:t xml:space="preserve"> Hidden beneath this luminous facade lies a vast and mysterious component, dubbed dark matter</w:t>
+        <w:t xml:space="preserve"> It unravels the intricate mechanisms behind cellular processes, from the energy-generating dance of mitochondria to the precise replication of DNA</w:t>
       </w:r>
       <w:r>
         <w:rPr>
@@ -187,23 +187,7 @@
           <w:color w:val="000000"/>
           <w:sz w:val="24"/>
         </w:rPr>
-        <w:t xml:space="preserve"> Its presence is inferred through its gravitational effects on visible matter, like an invisible maestro orchestrating the cosmic symphony</w:t>
-      </w:r>
-      <w:r>
-        <w:rPr>
-          <w:rFonts w:ascii="Calibri" w:hAnsi="Calibri"/>
-          <w:color w:val="000000"/>
-          <w:sz w:val="24"/>
-        </w:rPr>
-        <w:t>.</w:t>
-      </w:r>
-      <w:r>
-        <w:rPr>
-          <w:rFonts w:ascii="Calibri" w:hAnsi="Calibri"/>
-          <w:color w:val="000000"/>
-          <w:sz w:val="24"/>
-        </w:rPr>
-        <w:t xml:space="preserve"> Dark matter's influence is discernible in the motions of stars within galaxies, in the behavior of galaxies within clusters, and in the gravitational lensing of light</w:t>
+        <w:t xml:space="preserve"> This knowledge paves the way for comprehending the complexities of reproduction, growth, and development, laying bare the symphony of life's blueprints</w:t>
       </w:r>
       <w:r>
         <w:rPr>
@@ -228,7 +212,7 @@
           <w:sz w:val="24"/>
         </w:rPr>
         <w:br/>
-        <w:t>The existence of dark matter has been proposed since the 1930s, yet its composition and properties remain a subject of intense scientific inquiry</w:t>
+        <w:t>Chemistry, the maestro of transformations, provides the instruments for understanding the symphony's melody</w:t>
       </w:r>
       <w:r>
         <w:rPr>
@@ -244,7 +228,7 @@
           <w:color w:val="000000"/>
           <w:sz w:val="24"/>
         </w:rPr>
-        <w:t xml:space="preserve"> Physicists and astronomers employ a variety of techniques to probe the nature of this enigmatic substance</w:t>
+        <w:t xml:space="preserve"> It explores the dynamics of elements, revealing how they combine in harmonious arrangements to form the molecules that shape life</w:t>
       </w:r>
       <w:r>
         <w:rPr>
@@ -260,7 +244,80 @@
           <w:color w:val="000000"/>
           <w:sz w:val="24"/>
         </w:rPr>
-        <w:t xml:space="preserve"> From observations of galactic rotation curves to studies of gravitational lensing, from particle accelerators to underground detectors, scientists diligently seek clues to unveil the secrets held within dark matter</w:t>
+        <w:t xml:space="preserve"> From the formation of amino acids to the intricate dance of biochemical reactions, Chemistry illuminates the language molecules use to communicate within living organisms</w:t>
+      </w:r>
+      <w:r>
+        <w:rPr>
+          <w:rFonts w:ascii="Calibri" w:hAnsi="Calibri"/>
+          <w:color w:val="000000"/>
+          <w:sz w:val="24"/>
+        </w:rPr>
+        <w:t>.</w:t>
+      </w:r>
+      <w:r>
+        <w:rPr>
+          <w:rFonts w:ascii="Calibri" w:hAnsi="Calibri"/>
+          <w:color w:val="000000"/>
+          <w:sz w:val="24"/>
+        </w:rPr>
+        <w:t xml:space="preserve"> It deciphers the body's intricate chemical pathways, from metabolism's rhythmic pulsation to the intricate ballet of hormone signaling</w:t>
+      </w:r>
+      <w:r>
+        <w:rPr>
+          <w:rFonts w:ascii="Calibri" w:hAnsi="Calibri"/>
+          <w:color w:val="000000"/>
+          <w:sz w:val="24"/>
+        </w:rPr>
+        <w:t>.</w:t>
+      </w:r>
+      <w:r>
+        <w:rPr>
+          <w:rFonts w:ascii="Calibri" w:hAnsi="Calibri"/>
+          <w:color w:val="000000"/>
+          <w:sz w:val="24"/>
+        </w:rPr>
+        <w:br/>
+      </w:r>
+      <w:r>
+        <w:rPr>
+          <w:rFonts w:ascii="Calibri" w:hAnsi="Calibri"/>
+          <w:color w:val="000000"/>
+          <w:sz w:val="24"/>
+        </w:rPr>
+        <w:br/>
+        <w:t>The union of Biology and Chemistry creates a symphony that resonates with profound implications for our understanding of life, health, and the universe we inhabit</w:t>
+      </w:r>
+      <w:r>
+        <w:rPr>
+          <w:rFonts w:ascii="Calibri" w:hAnsi="Calibri"/>
+          <w:color w:val="000000"/>
+          <w:sz w:val="24"/>
+        </w:rPr>
+        <w:t>.</w:t>
+      </w:r>
+      <w:r>
+        <w:rPr>
+          <w:rFonts w:ascii="Calibri" w:hAnsi="Calibri"/>
+          <w:color w:val="000000"/>
+          <w:sz w:val="24"/>
+        </w:rPr>
+        <w:t xml:space="preserve"> Biology, with its focus on the intricacies of living organisms, paints the full picture of life's tapestry, while Chemistry lends the brushstrokes of molecular understanding</w:t>
+      </w:r>
+      <w:r>
+        <w:rPr>
+          <w:rFonts w:ascii="Calibri" w:hAnsi="Calibri"/>
+          <w:color w:val="000000"/>
+          <w:sz w:val="24"/>
+        </w:rPr>
+        <w:t>.</w:t>
+      </w:r>
+      <w:r>
+        <w:rPr>
+          <w:rFonts w:ascii="Calibri" w:hAnsi="Calibri"/>
+          <w:color w:val="000000"/>
+          <w:sz w:val="24"/>
+        </w:rPr>
+        <w:t xml:space="preserve"> Together, they form a symphony of knowledge that echoes through the halls of discovery, unveiling the beauty and intricate mechanisms of the living world</w:t>
       </w:r>
       <w:r>
         <w:rPr>
@@ -278,6 +335,7 @@
           <w:color w:val="000000"/>
           <w:sz w:val="28"/>
         </w:rPr>
+        <w:lastRenderedPageBreak/>
         <w:t>Summary</w:t>
       </w:r>
     </w:p>
@@ -287,7 +345,7 @@
           <w:rFonts w:ascii="Calibri" w:hAnsi="Calibri"/>
           <w:color w:val="000000"/>
         </w:rPr>
-        <w:t>The quest to unravel the enigma of dark matter continues to captivate the minds of scientists and enthusiasts alike</w:t>
+        <w:t>The symphony of life, orchestrated by Biology and Chemistry's harmonious interplay, unravels the mysteries of living organisms</w:t>
       </w:r>
       <w:r>
         <w:rPr>
@@ -301,7 +359,7 @@
           <w:rFonts w:ascii="Calibri" w:hAnsi="Calibri"/>
           <w:color w:val="000000"/>
         </w:rPr>
-        <w:t xml:space="preserve"> This mysterious substance, constituting a significant portion of the universe's energy density, remains shrouded in uncertainty</w:t>
+        <w:t xml:space="preserve"> Biology unveils the intricacies of cells, tissues, and ecosystems, while Chemistry illuminates the molecular dance that underpins biological processes</w:t>
       </w:r>
       <w:r>
         <w:rPr>
@@ -315,7 +373,7 @@
           <w:rFonts w:ascii="Calibri" w:hAnsi="Calibri"/>
           <w:color w:val="000000"/>
         </w:rPr>
-        <w:t xml:space="preserve"> Its gravitational influence is evident, shaping galaxies, clusters, and the fabric of spacetime, yet its composition and properties elude our understanding</w:t>
+        <w:t xml:space="preserve"> The union of these disciplines reveals the blueprints of life, the language of molecules, and the intricate pathways that define the symphony of existence</w:t>
       </w:r>
       <w:r>
         <w:rPr>
@@ -329,7 +387,7 @@
           <w:rFonts w:ascii="Calibri" w:hAnsi="Calibri"/>
           <w:color w:val="000000"/>
         </w:rPr>
-        <w:t xml:space="preserve"> Through observations, experiments, and theoretical endeavors, researchers strive to illuminate the hidden realms of dark matter, seeking to uncover the secrets concealed within this enigmatic component of the universe</w:t>
+        <w:t xml:space="preserve"> Through their intertwined melodies, Biology and Chemistry compose a masterpiece of understanding, reshaping our comprehension of life, health, and the interconnectedness of all living things</w:t>
       </w:r>
       <w:r>
         <w:rPr>
@@ -339,6 +397,7 @@
         <w:t>.</w:t>
       </w:r>
     </w:p>
+    <w:p/>
     <w:sectPr>
       <w:pgSz w:w="12240" w:h="15840"/>
       <w:pgMar w:top="1440" w:right="1800" w:bottom="1440" w:left="1800" w:header="720" w:footer="720" w:gutter="0"/>
@@ -522,31 +581,31 @@
       </w:rPr>
     </w:lvl>
   </w:abstractNum>
-  <w:num w:numId="1" w16cid:durableId="686835719">
+  <w:num w:numId="1" w16cid:durableId="382292018">
     <w:abstractNumId w:val="8"/>
   </w:num>
-  <w:num w:numId="2" w16cid:durableId="1953975194">
+  <w:num w:numId="2" w16cid:durableId="1194809723">
     <w:abstractNumId w:val="6"/>
   </w:num>
-  <w:num w:numId="3" w16cid:durableId="1680043019">
+  <w:num w:numId="3" w16cid:durableId="206721153">
     <w:abstractNumId w:val="5"/>
   </w:num>
-  <w:num w:numId="4" w16cid:durableId="1042904147">
+  <w:num w:numId="4" w16cid:durableId="951714294">
     <w:abstractNumId w:val="4"/>
   </w:num>
-  <w:num w:numId="5" w16cid:durableId="977681639">
+  <w:num w:numId="5" w16cid:durableId="1737194329">
     <w:abstractNumId w:val="7"/>
   </w:num>
-  <w:num w:numId="6" w16cid:durableId="926041539">
+  <w:num w:numId="6" w16cid:durableId="33508524">
     <w:abstractNumId w:val="3"/>
   </w:num>
-  <w:num w:numId="7" w16cid:durableId="1146553459">
+  <w:num w:numId="7" w16cid:durableId="932132602">
     <w:abstractNumId w:val="2"/>
   </w:num>
-  <w:num w:numId="8" w16cid:durableId="112285290">
+  <w:num w:numId="8" w16cid:durableId="1046610023">
     <w:abstractNumId w:val="1"/>
   </w:num>
-  <w:num w:numId="9" w16cid:durableId="1717704759">
+  <w:num w:numId="9" w16cid:durableId="1279678581">
     <w:abstractNumId w:val="0"/>
   </w:num>
 </w:numbering>
